--- a/Technical_Analysis_of_Stocks_Using_Charts.docx
+++ b/Technical_Analysis_of_Stocks_Using_Charts.docx
@@ -58,7 +58,15 @@
         <w:pStyle w:val="BodyNoIndent"/>
       </w:pPr>
       <w:r>
-        <w:t xml:space="preserve">Stock traders can strike it big by making the right decisions at the right time. Fortunately, finance experts have come up with many different technical analysis to help traders in their stock trading decisions. Technical analysis can be visualized via line charts. This paper goes over a project that visualizes stocks and several technical analysis indicators on a WebApp [1][2] . </w:t>
+        <w:t xml:space="preserve">Stock traders can strike it big by making the right decisions at the right time. Fortunately, finance experts have come up with many different technical analysis to help traders in their stock trading decisions. Technical analysis can be visualized via line charts. This paper goes over a project that visualizes stocks and several technical analysis indicators on a </w:t>
+      </w:r>
+      <w:proofErr w:type="spellStart"/>
+      <w:r>
+        <w:t>WebApp</w:t>
+      </w:r>
+      <w:proofErr w:type="spellEnd"/>
+      <w:r>
+        <w:t xml:space="preserve"> [1][2] . </w:t>
       </w:r>
     </w:p>
     <w:p>
@@ -254,12 +262,14 @@
       <w:r>
         <w:t xml:space="preserve">he </w:t>
       </w:r>
+      <w:proofErr w:type="spellStart"/>
       <w:r>
         <w:rPr>
           <w:i/>
         </w:rPr>
         <w:t>yfinance</w:t>
       </w:r>
+      <w:proofErr w:type="spellEnd"/>
       <w:r>
         <w:t xml:space="preserve"> Python package is used to download </w:t>
       </w:r>
@@ -270,7 +280,15 @@
         <w:t xml:space="preserve">data from Yahoo! Finance's API. </w:t>
       </w:r>
       <w:r>
-        <w:t>User input is sent by the POST method from the frontend's user form.</w:t>
+        <w:t xml:space="preserve">User input is sent by the POST method from the </w:t>
+      </w:r>
+      <w:proofErr w:type="spellStart"/>
+      <w:r>
+        <w:t>frontend's</w:t>
+      </w:r>
+      <w:proofErr w:type="spellEnd"/>
+      <w:r>
+        <w:t xml:space="preserve"> user form.</w:t>
       </w:r>
     </w:p>
     <w:p>
@@ -280,12 +298,14 @@
       <w:r>
         <w:t xml:space="preserve">Given data from </w:t>
       </w:r>
+      <w:proofErr w:type="spellStart"/>
       <w:r>
         <w:rPr>
           <w:i/>
         </w:rPr>
         <w:t>yfinance</w:t>
       </w:r>
+      <w:proofErr w:type="spellEnd"/>
       <w:r>
         <w:t xml:space="preserve">, the D3.js JavaScript library is used to create a line chart of the closing prices of the specified stock during the specified times. </w:t>
       </w:r>
@@ -357,9 +377,9 @@
         </w:rPr>
         <w:drawing>
           <wp:inline distT="0" distB="0" distL="0" distR="0">
-            <wp:extent cx="3049270" cy="2341606"/>
+            <wp:extent cx="3049270" cy="2418618"/>
             <wp:effectExtent l="19050" t="0" r="0" b="0"/>
-            <wp:docPr id="84" name="Picture 84"/>
+            <wp:docPr id="1" name="Picture 1"/>
             <wp:cNvGraphicFramePr>
               <a:graphicFrameLocks xmlns:a="http://schemas.openxmlformats.org/drawingml/2006/main" noChangeAspect="1"/>
             </wp:cNvGraphicFramePr>
@@ -367,7 +387,7 @@
               <a:graphicData uri="http://schemas.openxmlformats.org/drawingml/2006/picture">
                 <pic:pic xmlns:pic="http://schemas.openxmlformats.org/drawingml/2006/picture">
                   <pic:nvPicPr>
-                    <pic:cNvPr id="0" name="Picture 84"/>
+                    <pic:cNvPr id="0" name="Picture 1"/>
                     <pic:cNvPicPr>
                       <a:picLocks noChangeAspect="1" noChangeArrowheads="1"/>
                     </pic:cNvPicPr>
@@ -382,7 +402,7 @@
                   <pic:spPr bwMode="auto">
                     <a:xfrm>
                       <a:off x="0" y="0"/>
-                      <a:ext cx="3049270" cy="2341606"/>
+                      <a:ext cx="3049270" cy="2418618"/>
                     </a:xfrm>
                     <a:prstGeom prst="rect">
                       <a:avLst/>
@@ -827,12 +847,14 @@
         <w:t xml:space="preserve">. </w:t>
       </w:r>
       <w:bookmarkEnd w:id="1"/>
+      <w:proofErr w:type="spellStart"/>
       <w:r>
         <w:rPr>
           <w:i/>
         </w:rPr>
         <w:t>Investopedia</w:t>
       </w:r>
+      <w:proofErr w:type="spellEnd"/>
       <w:r>
         <w:t xml:space="preserve">. </w:t>
       </w:r>
@@ -865,12 +887,14 @@
       <w:r>
         <w:t xml:space="preserve">". </w:t>
       </w:r>
+      <w:proofErr w:type="spellStart"/>
       <w:r>
         <w:rPr>
           <w:i/>
         </w:rPr>
         <w:t>Investopedia</w:t>
       </w:r>
+      <w:proofErr w:type="spellEnd"/>
       <w:r>
         <w:t xml:space="preserve">. </w:t>
       </w:r>
@@ -897,12 +921,14 @@
       <w:r>
         <w:t xml:space="preserve">Jason Fernando. "Relative Strength Index (RSI)". </w:t>
       </w:r>
+      <w:proofErr w:type="spellStart"/>
       <w:r>
         <w:rPr>
           <w:i/>
         </w:rPr>
         <w:t>Investopedia</w:t>
       </w:r>
+      <w:proofErr w:type="spellEnd"/>
       <w:r>
         <w:t xml:space="preserve">. </w:t>
       </w:r>
@@ -1994,7 +2020,7 @@
   <w:style w:type="paragraph" w:default="1" w:styleId="Normal">
     <w:name w:val="Normal"/>
     <w:qFormat/>
-    <w:rsid w:val="00DC67C6"/>
+    <w:rsid w:val="002264FC"/>
     <w:pPr>
       <w:spacing w:after="200" w:line="276" w:lineRule="auto"/>
     </w:pPr>
@@ -2204,7 +2230,7 @@
     <w:uiPriority w:val="1"/>
     <w:semiHidden/>
     <w:unhideWhenUsed/>
-    <w:rsid w:val="00DC67C6"/>
+    <w:rsid w:val="002264FC"/>
   </w:style>
   <w:style w:type="table" w:default="1" w:styleId="TableNormal">
     <w:name w:val="Normal Table"/>
@@ -2227,7 +2253,7 @@
     <w:uiPriority w:val="99"/>
     <w:semiHidden/>
     <w:unhideWhenUsed/>
-    <w:rsid w:val="00DC67C6"/>
+    <w:rsid w:val="002264FC"/>
   </w:style>
   <w:style w:type="paragraph" w:styleId="Title">
     <w:name w:val="Title"/>
